--- a/Ingles/1 unidad/Trabajos en clase/capturasIngles.docx
+++ b/Ingles/1 unidad/Trabajos en clase/capturasIngles.docx
@@ -4,6 +4,9 @@
   <w:body>
     <w:p>
       <w:r>
+        <w:rPr>
+          <w:noProof/>
+        </w:rPr>
         <w:drawing>
           <wp:inline distT="0" distB="0" distL="0" distR="0" wp14:anchorId="16838FB1" wp14:editId="7F30317D">
             <wp:extent cx="5400040" cy="4291330"/>
@@ -48,6 +51,9 @@
     </w:p>
     <w:p>
       <w:r>
+        <w:rPr>
+          <w:noProof/>
+        </w:rPr>
         <w:lastRenderedPageBreak/>
         <w:drawing>
           <wp:inline distT="0" distB="0" distL="0" distR="0" wp14:anchorId="7CF7460F" wp14:editId="14170994">
@@ -88,6 +94,9 @@
     </w:p>
     <w:p>
       <w:r>
+        <w:rPr>
+          <w:noProof/>
+        </w:rPr>
         <w:drawing>
           <wp:inline distT="0" distB="0" distL="0" distR="0" wp14:anchorId="56A400F5" wp14:editId="32355103">
             <wp:extent cx="5400040" cy="5015865"/>
@@ -125,12 +134,53 @@
         </w:drawing>
       </w:r>
     </w:p>
-    <w:p/>
+    <w:p>
+      <w:r>
+        <w:lastRenderedPageBreak/>
+        <w:drawing>
+          <wp:inline distT="0" distB="0" distL="0" distR="0" wp14:anchorId="634CBC32" wp14:editId="1837F466">
+            <wp:extent cx="5400040" cy="3766820"/>
+            <wp:effectExtent l="0" t="0" r="0" b="5080"/>
+            <wp:docPr id="559225747" name="Imagen 1"/>
+            <wp:cNvGraphicFramePr>
+              <a:graphicFrameLocks xmlns:a="http://schemas.openxmlformats.org/drawingml/2006/main" noChangeAspect="1"/>
+            </wp:cNvGraphicFramePr>
+            <a:graphic xmlns:a="http://schemas.openxmlformats.org/drawingml/2006/main">
+              <a:graphicData uri="http://schemas.openxmlformats.org/drawingml/2006/picture">
+                <pic:pic xmlns:pic="http://schemas.openxmlformats.org/drawingml/2006/picture">
+                  <pic:nvPicPr>
+                    <pic:cNvPr id="559225747" name=""/>
+                    <pic:cNvPicPr/>
+                  </pic:nvPicPr>
+                  <pic:blipFill>
+                    <a:blip r:embed="rId7"/>
+                    <a:stretch>
+                      <a:fillRect/>
+                    </a:stretch>
+                  </pic:blipFill>
+                  <pic:spPr>
+                    <a:xfrm>
+                      <a:off x="0" y="0"/>
+                      <a:ext cx="5400040" cy="3766820"/>
+                    </a:xfrm>
+                    <a:prstGeom prst="rect">
+                      <a:avLst/>
+                    </a:prstGeom>
+                  </pic:spPr>
+                </pic:pic>
+              </a:graphicData>
+            </a:graphic>
+          </wp:inline>
+        </w:drawing>
+      </w:r>
+    </w:p>
     <w:p/>
     <w:p/>
     <w:p>
       <w:r>
-        <w:lastRenderedPageBreak/>
+        <w:rPr>
+          <w:noProof/>
+        </w:rPr>
         <w:drawing>
           <wp:inline distT="0" distB="0" distL="0" distR="0" wp14:anchorId="730A0D4F" wp14:editId="6F07BEDF">
             <wp:extent cx="5400040" cy="2527300"/>
@@ -147,7 +197,7 @@
                     <pic:cNvPicPr/>
                   </pic:nvPicPr>
                   <pic:blipFill>
-                    <a:blip r:embed="rId7"/>
+                    <a:blip r:embed="rId8"/>
                     <a:stretch>
                       <a:fillRect/>
                     </a:stretch>
@@ -170,6 +220,10 @@
     </w:p>
     <w:p>
       <w:r>
+        <w:rPr>
+          <w:noProof/>
+        </w:rPr>
+        <w:lastRenderedPageBreak/>
         <w:drawing>
           <wp:inline distT="0" distB="0" distL="0" distR="0" wp14:anchorId="1843B20E" wp14:editId="3A9DD49E">
             <wp:extent cx="5400040" cy="2332990"/>
@@ -186,7 +240,7 @@
                     <pic:cNvPicPr/>
                   </pic:nvPicPr>
                   <pic:blipFill>
-                    <a:blip r:embed="rId8"/>
+                    <a:blip r:embed="rId9"/>
                     <a:stretch>
                       <a:fillRect/>
                     </a:stretch>
@@ -209,6 +263,9 @@
     </w:p>
     <w:p>
       <w:r>
+        <w:rPr>
+          <w:noProof/>
+        </w:rPr>
         <w:drawing>
           <wp:inline distT="0" distB="0" distL="0" distR="0" wp14:anchorId="25D5F4E6" wp14:editId="01387507">
             <wp:extent cx="5400040" cy="2353945"/>
@@ -225,7 +282,7 @@
                     <pic:cNvPicPr/>
                   </pic:nvPicPr>
                   <pic:blipFill>
-                    <a:blip r:embed="rId9"/>
+                    <a:blip r:embed="rId10"/>
                     <a:stretch>
                       <a:fillRect/>
                     </a:stretch>
